--- a/Git-Instructions.docx
+++ b/Git-Instructions.docx
@@ -53,13 +53,7 @@
           <w:rPr>
             <w:rStyle w:val="Hyperlink"/>
           </w:rPr>
-          <w:t>https://github.com/sonam-1990</w:t>
-        </w:r>
-        <w:r>
-          <w:rPr>
-            <w:rStyle w:val="Hyperlink"/>
-          </w:rPr>
-          <w:t>/NuCampfolder</w:t>
+          <w:t>https://github.com/sonam-1990/NuCampfolder</w:t>
         </w:r>
       </w:hyperlink>
     </w:p>
@@ -119,6 +113,9 @@
       </w:pPr>
       <w:r>
         <w:t>Git commit</w:t>
+      </w:r>
+      <w:r>
+        <w:t xml:space="preserve"> -a -m “message”</w:t>
       </w:r>
     </w:p>
     <w:p>
@@ -359,6 +356,7 @@
     <w:lsdException w:name="HTML Sample" w:semiHidden="1" w:unhideWhenUsed="1"/>
     <w:lsdException w:name="HTML Typewriter" w:semiHidden="1" w:unhideWhenUsed="1"/>
     <w:lsdException w:name="HTML Variable" w:semiHidden="1" w:unhideWhenUsed="1"/>
+    <w:lsdException w:name="Normal Table" w:semiHidden="1" w:unhideWhenUsed="1"/>
     <w:lsdException w:name="annotation subject" w:semiHidden="1" w:unhideWhenUsed="1"/>
     <w:lsdException w:name="No List" w:semiHidden="1" w:unhideWhenUsed="1"/>
     <w:lsdException w:name="Outline List 1" w:semiHidden="1" w:unhideWhenUsed="1"/>
@@ -405,8 +403,10 @@
     <w:lsdException w:name="Table Subtle 2" w:semiHidden="1" w:unhideWhenUsed="1"/>
     <w:lsdException w:name="Table Web 1" w:semiHidden="1" w:unhideWhenUsed="1"/>
     <w:lsdException w:name="Table Web 2" w:semiHidden="1" w:unhideWhenUsed="1"/>
+    <w:lsdException w:name="Table Web 3" w:semiHidden="1" w:unhideWhenUsed="1"/>
     <w:lsdException w:name="Balloon Text" w:semiHidden="1" w:unhideWhenUsed="1"/>
     <w:lsdException w:name="Table Grid" w:uiPriority="39"/>
+    <w:lsdException w:name="Table Theme" w:semiHidden="1" w:unhideWhenUsed="1"/>
     <w:lsdException w:name="Placeholder Text" w:semiHidden="1"/>
     <w:lsdException w:name="No Spacing" w:uiPriority="1" w:qFormat="1"/>
     <w:lsdException w:name="Light Shading" w:uiPriority="60"/>
